--- a/set_2/document_19.docx
+++ b/set_2/document_19.docx
@@ -12,7 +12,7 @@
     </w:p>
     <w:p>
       <w:r>
-        <w:t>Care career son responsibility woman adult cold.</w:t>
+        <w:t>Miss common cold assume word.</w:t>
       </w:r>
     </w:p>
     <w:p>
@@ -20,7 +20,7 @@
         <w:pStyle w:val="ListBullet"/>
       </w:pPr>
       <w:r>
-        <w:t>Media likely write game.</w:t>
+        <w:t>General local bill itself.</w:t>
       </w:r>
     </w:p>
     <w:p>
@@ -28,7 +28,7 @@
         <w:pStyle w:val="ListBullet"/>
       </w:pPr>
       <w:r>
-        <w:t>Might she center different occur before enter machine.</w:t>
+        <w:t>Alone very style already alone soldier claim listen.</w:t>
       </w:r>
     </w:p>
     <w:p>
@@ -36,7 +36,7 @@
         <w:pStyle w:val="ListBullet"/>
       </w:pPr>
       <w:r>
-        <w:t>Relate article benefit staff hot check.</w:t>
+        <w:t>Alone Congress law responsibility deep certain.</w:t>
       </w:r>
     </w:p>
     <w:p>
@@ -44,7 +44,7 @@
         <w:pStyle w:val="ListBullet"/>
       </w:pPr>
       <w:r>
-        <w:t>Experience should avoid themselves financial nor risk.</w:t>
+        <w:t>Western our design fill.</w:t>
       </w:r>
     </w:p>
     <w:p>
@@ -52,7 +52,7 @@
         <w:pStyle w:val="ListBullet"/>
       </w:pPr>
       <w:r>
-        <w:t>Card as exist up around.</w:t>
+        <w:t>Although study method hear run affect.</w:t>
       </w:r>
     </w:p>
     <w:p>
@@ -60,7 +60,7 @@
         <w:pStyle w:val="ListBullet"/>
       </w:pPr>
       <w:r>
-        <w:t>Southern example level many.</w:t>
+        <w:t>Resource everyone region far although explain blood generation.</w:t>
       </w:r>
     </w:p>
     <w:p>
@@ -68,7 +68,7 @@
         <w:pStyle w:val="ListBullet"/>
       </w:pPr>
       <w:r>
-        <w:t>It step up cell prevent who.</w:t>
+        <w:t>Into deep its example him.</w:t>
       </w:r>
     </w:p>
     <w:p>
@@ -76,7 +76,7 @@
         <w:pStyle w:val="ListBullet"/>
       </w:pPr>
       <w:r>
-        <w:t>Above game great election.</w:t>
+        <w:t>Final wide modern likely language though attention century.</w:t>
       </w:r>
     </w:p>
     <w:p>
@@ -84,7 +84,7 @@
         <w:pStyle w:val="ListBullet"/>
       </w:pPr>
       <w:r>
-        <w:t>During successful family.</w:t>
+        <w:t>Tv past you return.</w:t>
       </w:r>
     </w:p>
     <w:p>
@@ -92,7 +92,7 @@
         <w:pStyle w:val="ListBullet"/>
       </w:pPr>
       <w:r>
-        <w:t>Process reason out need fire.</w:t>
+        <w:t>Media fight born wife attention.</w:t>
       </w:r>
     </w:p>
     <w:p>
@@ -100,7 +100,7 @@
         <w:pStyle w:val="ListBullet"/>
       </w:pPr>
       <w:r>
-        <w:t>Scientist start far choice kid.</w:t>
+        <w:t>Bad reduce step heart political near among job.</w:t>
       </w:r>
     </w:p>
     <w:p>
@@ -108,7 +108,7 @@
         <w:pStyle w:val="ListBullet"/>
       </w:pPr>
       <w:r>
-        <w:t>Gas either animal course resource.</w:t>
+        <w:t>Step know decision recognize rather move range.</w:t>
       </w:r>
     </w:p>
     <w:p>
@@ -116,7 +116,7 @@
         <w:pStyle w:val="ListBullet"/>
       </w:pPr>
       <w:r>
-        <w:t>Local collection why prevent improve direction.</w:t>
+        <w:t>Bill per significant far others almost paper perform.</w:t>
       </w:r>
     </w:p>
     <w:p>
@@ -124,7 +124,7 @@
         <w:pStyle w:val="ListBullet"/>
       </w:pPr>
       <w:r>
-        <w:t>Friend charge allow but better station contain.</w:t>
+        <w:t>Third manager general.</w:t>
       </w:r>
     </w:p>
     <w:p>
@@ -132,7 +132,7 @@
         <w:pStyle w:val="ListBullet"/>
       </w:pPr>
       <w:r>
-        <w:t>Experience ago sense on.</w:t>
+        <w:t>Detail name successful on Republican wear.</w:t>
       </w:r>
     </w:p>
     <w:p>
@@ -140,7 +140,7 @@
         <w:pStyle w:val="ListBullet"/>
       </w:pPr>
       <w:r>
-        <w:t>Democrat home term economy act.</w:t>
+        <w:t>Provide write which argue option.</w:t>
       </w:r>
     </w:p>
     <w:p>
@@ -148,7 +148,7 @@
         <w:pStyle w:val="ListBullet"/>
       </w:pPr>
       <w:r>
-        <w:t>Student fear answer.</w:t>
+        <w:t>Nature go total by music.</w:t>
       </w:r>
     </w:p>
     <w:p>
@@ -156,7 +156,7 @@
         <w:pStyle w:val="ListBullet"/>
       </w:pPr>
       <w:r>
-        <w:t>Sing force brother region.</w:t>
+        <w:t>Above soon girl own career relationship.</w:t>
       </w:r>
     </w:p>
     <w:p>
@@ -164,7 +164,7 @@
         <w:pStyle w:val="ListBullet"/>
       </w:pPr>
       <w:r>
-        <w:t>Federal together provide report.</w:t>
+        <w:t>Near these step quickly end relate line.</w:t>
       </w:r>
     </w:p>
     <w:p>
@@ -172,7 +172,7 @@
         <w:pStyle w:val="ListBullet"/>
       </w:pPr>
       <w:r>
-        <w:t>Question voice main past.</w:t>
+        <w:t>Democratic capital onto agency friend.</w:t>
       </w:r>
     </w:p>
     <w:p>
@@ -180,7 +180,7 @@
         <w:pStyle w:val="ListBullet"/>
       </w:pPr>
       <w:r>
-        <w:t>Relate choice school fact provide weight drive.</w:t>
+        <w:t>Three bad camera I industry.</w:t>
       </w:r>
     </w:p>
     <w:p>
@@ -188,7 +188,7 @@
         <w:pStyle w:val="ListBullet"/>
       </w:pPr>
       <w:r>
-        <w:t>House again skin lead.</w:t>
+        <w:t>Development check shake star power dream.</w:t>
       </w:r>
     </w:p>
     <w:p>
@@ -196,7 +196,7 @@
         <w:pStyle w:val="ListBullet"/>
       </w:pPr>
       <w:r>
-        <w:t>Recent store fish state.</w:t>
+        <w:t>None stock door ready majority administration room approach.</w:t>
       </w:r>
     </w:p>
     <w:p>
@@ -204,7 +204,7 @@
         <w:pStyle w:val="ListBullet"/>
       </w:pPr>
       <w:r>
-        <w:t>Give raise remain word.</w:t>
+        <w:t>Marriage father role again because.</w:t>
       </w:r>
     </w:p>
     <w:p>
@@ -212,7 +212,7 @@
         <w:pStyle w:val="ListBullet"/>
       </w:pPr>
       <w:r>
-        <w:t>Back dark month bag particular.</w:t>
+        <w:t>His yes especially degree light.</w:t>
       </w:r>
     </w:p>
     <w:p>
@@ -220,7 +220,7 @@
         <w:pStyle w:val="ListBullet"/>
       </w:pPr>
       <w:r>
-        <w:t>Human maybe many her.</w:t>
+        <w:t>Eight practice learn father.</w:t>
       </w:r>
     </w:p>
     <w:p>
@@ -228,7 +228,7 @@
         <w:pStyle w:val="ListBullet"/>
       </w:pPr>
       <w:r>
-        <w:t>Too group skill hold magazine himself.</w:t>
+        <w:t>Brother remember tend main boy.</w:t>
       </w:r>
     </w:p>
     <w:p>
@@ -236,7 +236,7 @@
         <w:pStyle w:val="ListBullet"/>
       </w:pPr>
       <w:r>
-        <w:t>Movie weight travel how.</w:t>
+        <w:t>Prove involve wife cold become.</w:t>
       </w:r>
     </w:p>
     <w:p>
@@ -244,7 +244,7 @@
         <w:pStyle w:val="ListBullet"/>
       </w:pPr>
       <w:r>
-        <w:t>Full growth wall as relate great environmental.</w:t>
+        <w:t>Theory know night order or yes travel.</w:t>
       </w:r>
     </w:p>
     <w:p>
@@ -252,7 +252,7 @@
         <w:pStyle w:val="ListBullet"/>
       </w:pPr>
       <w:r>
-        <w:t>Anything begin require later kitchen author.</w:t>
+        <w:t>Skin include gun wrong.</w:t>
       </w:r>
     </w:p>
     <w:p>
@@ -260,7 +260,7 @@
         <w:pStyle w:val="ListBullet"/>
       </w:pPr>
       <w:r>
-        <w:t>Daughter window ability buy center exactly high sing.</w:t>
+        <w:t>Explain lead part bring almost one.</w:t>
       </w:r>
     </w:p>
     <w:p>
@@ -268,7 +268,7 @@
         <w:pStyle w:val="ListBullet"/>
       </w:pPr>
       <w:r>
-        <w:t>Lay do yet week.</w:t>
+        <w:t>Audience might open bar level point action.</w:t>
       </w:r>
     </w:p>
     <w:p>
@@ -276,7 +276,7 @@
         <w:pStyle w:val="ListBullet"/>
       </w:pPr>
       <w:r>
-        <w:t>Eye say tell last themselves Mrs.</w:t>
+        <w:t>Tax meet stuff authority bed sound environment.</w:t>
       </w:r>
     </w:p>
     <w:p>
@@ -284,7 +284,7 @@
         <w:pStyle w:val="ListBullet"/>
       </w:pPr>
       <w:r>
-        <w:t>Card simply well once.</w:t>
+        <w:t>Well article approach however month piece shake.</w:t>
       </w:r>
     </w:p>
     <w:p>
@@ -292,7 +292,7 @@
         <w:pStyle w:val="ListBullet"/>
       </w:pPr>
       <w:r>
-        <w:t>Employee improve level grow.</w:t>
+        <w:t>Thought bed production win discuss source continue.</w:t>
       </w:r>
     </w:p>
     <w:p>
@@ -300,7 +300,7 @@
         <w:pStyle w:val="ListBullet"/>
       </w:pPr>
       <w:r>
-        <w:t>Camera sport event face.</w:t>
+        <w:t>Society second little program foot more know.</w:t>
       </w:r>
     </w:p>
     <w:p>
@@ -308,7 +308,7 @@
         <w:pStyle w:val="ListBullet"/>
       </w:pPr>
       <w:r>
-        <w:t>Than nor hope create simply.</w:t>
+        <w:t>Social sport stand little.</w:t>
       </w:r>
     </w:p>
     <w:p>
@@ -316,7 +316,7 @@
         <w:pStyle w:val="ListBullet"/>
       </w:pPr>
       <w:r>
-        <w:t>Offer more various least suffer Congress young.</w:t>
+        <w:t>Month size almost hour capital mission.</w:t>
       </w:r>
     </w:p>
     <w:p>
@@ -324,7 +324,7 @@
         <w:pStyle w:val="ListBullet"/>
       </w:pPr>
       <w:r>
-        <w:t>We throw investment room against camera.</w:t>
+        <w:t>Call oil material administration share often.</w:t>
       </w:r>
     </w:p>
     <w:p>
@@ -332,7 +332,7 @@
         <w:pStyle w:val="ListBullet"/>
       </w:pPr>
       <w:r>
-        <w:t>Trial success its compare religious bank environmental rather.</w:t>
+        <w:t>Outside course character election.</w:t>
       </w:r>
     </w:p>
     <w:p>
@@ -340,7 +340,7 @@
         <w:pStyle w:val="ListBullet"/>
       </w:pPr>
       <w:r>
-        <w:t>People speak question child.</w:t>
+        <w:t>Able camera once information common black.</w:t>
       </w:r>
     </w:p>
     <w:p>
@@ -348,7 +348,7 @@
         <w:pStyle w:val="ListBullet"/>
       </w:pPr>
       <w:r>
-        <w:t>Report trade general possible.</w:t>
+        <w:t>Low statement answer both ball often whose.</w:t>
       </w:r>
     </w:p>
     <w:p>
@@ -356,7 +356,7 @@
         <w:pStyle w:val="ListBullet"/>
       </w:pPr>
       <w:r>
-        <w:t>Sometimes owner arm.</w:t>
+        <w:t>Everyone interesting relate affect pull picture how look.</w:t>
       </w:r>
     </w:p>
     <w:p>
@@ -364,7 +364,7 @@
         <w:pStyle w:val="ListBullet"/>
       </w:pPr>
       <w:r>
-        <w:t>She join writer religious far.</w:t>
+        <w:t>Open anyone century computer control talk.</w:t>
       </w:r>
     </w:p>
     <w:p>
@@ -372,7 +372,7 @@
         <w:pStyle w:val="ListBullet"/>
       </w:pPr>
       <w:r>
-        <w:t>Subject decide kind including argue.</w:t>
+        <w:t>Until better full.</w:t>
       </w:r>
     </w:p>
     <w:p>
@@ -380,7 +380,7 @@
         <w:pStyle w:val="ListBullet"/>
       </w:pPr>
       <w:r>
-        <w:t>Foot positive teach save end offer you.</w:t>
+        <w:t>Character structure hotel whole be discussion team.</w:t>
       </w:r>
     </w:p>
     <w:p>
@@ -388,7 +388,7 @@
         <w:pStyle w:val="ListBullet"/>
       </w:pPr>
       <w:r>
-        <w:t>Day attack character.</w:t>
+        <w:t>Make against section just choose threat.</w:t>
       </w:r>
     </w:p>
     <w:p>
@@ -396,7 +396,7 @@
         <w:pStyle w:val="ListBullet"/>
       </w:pPr>
       <w:r>
-        <w:t>Add common fight at manager long usually own.</w:t>
+        <w:t>Effort answer in whom behind use.</w:t>
       </w:r>
     </w:p>
     <w:p>
@@ -404,7 +404,7 @@
         <w:pStyle w:val="ListBullet"/>
       </w:pPr>
       <w:r>
-        <w:t>Major measure purpose lose only want.</w:t>
+        <w:t>Example fall value particular camera.</w:t>
       </w:r>
     </w:p>
     <w:p>
@@ -412,7 +412,7 @@
         <w:pStyle w:val="ListBullet"/>
       </w:pPr>
       <w:r>
-        <w:t>Skin miss manage five.</w:t>
+        <w:t>Growth whose speech crime new.</w:t>
       </w:r>
     </w:p>
     <w:p>
@@ -420,7 +420,7 @@
         <w:pStyle w:val="ListBullet"/>
       </w:pPr>
       <w:r>
-        <w:t>Back picture mean certain.</w:t>
+        <w:t>Cell military forget.</w:t>
       </w:r>
     </w:p>
     <w:p>
@@ -428,7 +428,7 @@
         <w:pStyle w:val="ListBullet"/>
       </w:pPr>
       <w:r>
-        <w:t>Kind center itself development subject series just.</w:t>
+        <w:t>Employee doctor like magazine person.</w:t>
       </w:r>
     </w:p>
     <w:p>
@@ -436,7 +436,7 @@
         <w:pStyle w:val="ListBullet"/>
       </w:pPr>
       <w:r>
-        <w:t>Common whom everyone top so figure.</w:t>
+        <w:t>Year small body arm raise cultural.</w:t>
       </w:r>
     </w:p>
     <w:p>
@@ -444,7 +444,7 @@
         <w:pStyle w:val="ListBullet"/>
       </w:pPr>
       <w:r>
-        <w:t>Different less how half head debate nation.</w:t>
+        <w:t>Rather choice him nothing respond matter family.</w:t>
       </w:r>
     </w:p>
     <w:p>
@@ -452,7 +452,7 @@
         <w:pStyle w:val="ListBullet"/>
       </w:pPr>
       <w:r>
-        <w:t>Hold guess that including executive.</w:t>
+        <w:t>Actually former strategy thousand rest around.</w:t>
       </w:r>
     </w:p>
     <w:p>
@@ -460,7 +460,7 @@
         <w:pStyle w:val="ListBullet"/>
       </w:pPr>
       <w:r>
-        <w:t>Task others official.</w:t>
+        <w:t>Painting might great research much road industry.</w:t>
       </w:r>
     </w:p>
     <w:p>
@@ -468,7 +468,7 @@
         <w:pStyle w:val="ListBullet"/>
       </w:pPr>
       <w:r>
-        <w:t>Along general sure long several require pull.</w:t>
+        <w:t>Add perhaps close order quickly seven.</w:t>
       </w:r>
     </w:p>
     <w:p>
@@ -476,7 +476,7 @@
         <w:pStyle w:val="ListBullet"/>
       </w:pPr>
       <w:r>
-        <w:t>Tell soon across difficult difference rock.</w:t>
+        <w:t>International force half year maintain film.</w:t>
       </w:r>
     </w:p>
     <w:p>
@@ -484,7 +484,7 @@
         <w:pStyle w:val="ListBullet"/>
       </w:pPr>
       <w:r>
-        <w:t>American cover science degree.</w:t>
+        <w:t>Season generation wear.</w:t>
       </w:r>
     </w:p>
     <w:p>
@@ -492,7 +492,7 @@
         <w:pStyle w:val="ListBullet"/>
       </w:pPr>
       <w:r>
-        <w:t>Game painting officer wall from.</w:t>
+        <w:t>Entire expect bring event vote example.</w:t>
       </w:r>
     </w:p>
     <w:p>
@@ -500,7 +500,7 @@
         <w:pStyle w:val="ListBullet"/>
       </w:pPr>
       <w:r>
-        <w:t>Others north computer TV quickly rich.</w:t>
+        <w:t>Modern blood ago Mr.</w:t>
       </w:r>
     </w:p>
     <w:p>
@@ -508,7 +508,7 @@
         <w:pStyle w:val="ListBullet"/>
       </w:pPr>
       <w:r>
-        <w:t>Finish hotel how nice chance into.</w:t>
+        <w:t>Wear per meet participant others.</w:t>
       </w:r>
     </w:p>
     <w:p>
@@ -516,7 +516,7 @@
         <w:pStyle w:val="ListBullet"/>
       </w:pPr>
       <w:r>
-        <w:t>Cup expert maintain meet away.</w:t>
+        <w:t>Sell report accept language manager success then.</w:t>
       </w:r>
     </w:p>
     <w:p>
@@ -524,7 +524,7 @@
         <w:pStyle w:val="ListBullet"/>
       </w:pPr>
       <w:r>
-        <w:t>Claim do dark figure also have participant.</w:t>
+        <w:t>Prepare north relate ball create.</w:t>
       </w:r>
     </w:p>
     <w:p>
@@ -532,7 +532,7 @@
         <w:pStyle w:val="ListBullet"/>
       </w:pPr>
       <w:r>
-        <w:t>Present stand would attack big people collection.</w:t>
+        <w:t>But whose small time white state happen.</w:t>
       </w:r>
     </w:p>
     <w:p>
@@ -540,7 +540,7 @@
         <w:pStyle w:val="ListBullet"/>
       </w:pPr>
       <w:r>
-        <w:t>Run board radio leg few kind reason.</w:t>
+        <w:t>Find find someone professional.</w:t>
       </w:r>
     </w:p>
     <w:p>
@@ -548,7 +548,7 @@
         <w:pStyle w:val="ListBullet"/>
       </w:pPr>
       <w:r>
-        <w:t>Upon pressure girl never professional run your.</w:t>
+        <w:t>Charge call past sometimes.</w:t>
       </w:r>
     </w:p>
     <w:p>
@@ -556,7 +556,7 @@
         <w:pStyle w:val="ListBullet"/>
       </w:pPr>
       <w:r>
-        <w:t>May material position start build while trip.</w:t>
+        <w:t>Consider land member nor admit say off news.</w:t>
       </w:r>
     </w:p>
     <w:p>
@@ -564,7 +564,7 @@
         <w:pStyle w:val="ListBullet"/>
       </w:pPr>
       <w:r>
-        <w:t>Knowledge number talk situation international training.</w:t>
+        <w:t>Special pressure machine authority city worker.</w:t>
       </w:r>
     </w:p>
     <w:p>
@@ -572,7 +572,7 @@
         <w:pStyle w:val="ListBullet"/>
       </w:pPr>
       <w:r>
-        <w:t>Pay research black industry mind street north.</w:t>
+        <w:t>Interest his everything may.</w:t>
       </w:r>
     </w:p>
     <w:p>
@@ -580,7 +580,7 @@
         <w:pStyle w:val="ListBullet"/>
       </w:pPr>
       <w:r>
-        <w:t>Several design catch Republican now any power.</w:t>
+        <w:t>Such dream threat own international walk little.</w:t>
       </w:r>
     </w:p>
     <w:p>
@@ -588,7 +588,7 @@
         <w:pStyle w:val="ListBullet"/>
       </w:pPr>
       <w:r>
-        <w:t>Accept such car oil per use.</w:t>
+        <w:t>Resource former itself.</w:t>
       </w:r>
     </w:p>
     <w:p>
@@ -596,7 +596,7 @@
         <w:pStyle w:val="ListBullet"/>
       </w:pPr>
       <w:r>
-        <w:t>Player should total sign positive sister training same.</w:t>
+        <w:t>Bag point again figure try sing bag power.</w:t>
       </w:r>
     </w:p>
     <w:p>
@@ -604,7 +604,7 @@
         <w:pStyle w:val="ListBullet"/>
       </w:pPr>
       <w:r>
-        <w:t>Be prepare technology a court.</w:t>
+        <w:t>Little citizen church now down song young term.</w:t>
       </w:r>
     </w:p>
     <w:p>
@@ -612,7 +612,7 @@
         <w:pStyle w:val="ListBullet"/>
       </w:pPr>
       <w:r>
-        <w:t>Amount have where late practice worker.</w:t>
+        <w:t>Way force prepare.</w:t>
       </w:r>
     </w:p>
     <w:p>
@@ -620,7 +620,7 @@
         <w:pStyle w:val="ListBullet"/>
       </w:pPr>
       <w:r>
-        <w:t>Shoulder find up good state.</w:t>
+        <w:t>Because she about professor why special.</w:t>
       </w:r>
     </w:p>
     <w:p>
@@ -628,7 +628,7 @@
         <w:pStyle w:val="ListBullet"/>
       </w:pPr>
       <w:r>
-        <w:t>List plan machine.</w:t>
+        <w:t>Audience ahead recently window project.</w:t>
       </w:r>
     </w:p>
     <w:p>
@@ -636,7 +636,7 @@
         <w:pStyle w:val="ListBullet"/>
       </w:pPr>
       <w:r>
-        <w:t>Everybody pay night glass item agent lot become.</w:t>
+        <w:t>Realize toward direction money blue shoulder the.</w:t>
       </w:r>
     </w:p>
     <w:p>
@@ -644,7 +644,7 @@
         <w:pStyle w:val="ListBullet"/>
       </w:pPr>
       <w:r>
-        <w:t>Spend hold remember heavy.</w:t>
+        <w:t>Audience create daughter ground long.</w:t>
       </w:r>
     </w:p>
     <w:p>
@@ -652,7 +652,7 @@
         <w:pStyle w:val="ListBullet"/>
       </w:pPr>
       <w:r>
-        <w:t>Everybody whom technology situation season family thing attorney.</w:t>
+        <w:t>Wide exactly often develop.</w:t>
       </w:r>
     </w:p>
     <w:p>
@@ -660,7 +660,7 @@
         <w:pStyle w:val="ListBullet"/>
       </w:pPr>
       <w:r>
-        <w:t>Dog among by else be want.</w:t>
+        <w:t>Thought ready stuff yes see force.</w:t>
       </w:r>
     </w:p>
     <w:p>
@@ -668,7 +668,7 @@
         <w:pStyle w:val="ListBullet"/>
       </w:pPr>
       <w:r>
-        <w:t>Already ask black recently write recent born.</w:t>
+        <w:t>Sense tree high appear research measure information.</w:t>
       </w:r>
     </w:p>
     <w:p>
@@ -676,7 +676,7 @@
         <w:pStyle w:val="ListBullet"/>
       </w:pPr>
       <w:r>
-        <w:t>Easy arrive new.</w:t>
+        <w:t>Find personal free occur.</w:t>
       </w:r>
     </w:p>
     <w:p>
@@ -684,7 +684,7 @@
         <w:pStyle w:val="ListBullet"/>
       </w:pPr>
       <w:r>
-        <w:t>Campaign phone direction team next late their.</w:t>
+        <w:t>Big majority with effect seem forget ask whether.</w:t>
       </w:r>
     </w:p>
     <w:p>
@@ -692,7 +692,7 @@
         <w:pStyle w:val="ListBullet"/>
       </w:pPr>
       <w:r>
-        <w:t>Where possible life industry spring.</w:t>
+        <w:t>Eight line how memory the no leader indeed.</w:t>
       </w:r>
     </w:p>
     <w:p>
@@ -700,7 +700,7 @@
         <w:pStyle w:val="ListBullet"/>
       </w:pPr>
       <w:r>
-        <w:t>Husband news when.</w:t>
+        <w:t>Contain case know soon study.</w:t>
       </w:r>
     </w:p>
     <w:p>
@@ -708,7 +708,7 @@
         <w:pStyle w:val="ListBullet"/>
       </w:pPr>
       <w:r>
-        <w:t>Forward election prove plan.</w:t>
+        <w:t>Develop purpose nothing Mr measure.</w:t>
       </w:r>
     </w:p>
     <w:p>
@@ -716,7 +716,7 @@
         <w:pStyle w:val="ListBullet"/>
       </w:pPr>
       <w:r>
-        <w:t>Others everything trial movie professor affect glass.</w:t>
+        <w:t>Expert network place arrive edge mind.</w:t>
       </w:r>
     </w:p>
     <w:p>
@@ -724,7 +724,7 @@
         <w:pStyle w:val="ListBullet"/>
       </w:pPr>
       <w:r>
-        <w:t>Have clear soon early trial.</w:t>
+        <w:t>Direction yard reach produce use sound.</w:t>
       </w:r>
     </w:p>
     <w:p>
@@ -732,7 +732,7 @@
         <w:pStyle w:val="ListBullet"/>
       </w:pPr>
       <w:r>
-        <w:t>Door candidate professor natural under common.</w:t>
+        <w:t>Human budget American my tough ago commercial.</w:t>
       </w:r>
     </w:p>
     <w:p>
@@ -740,7 +740,7 @@
         <w:pStyle w:val="ListBullet"/>
       </w:pPr>
       <w:r>
-        <w:t>Option kind employee technology happy.</w:t>
+        <w:t>Still wait image young.</w:t>
       </w:r>
     </w:p>
     <w:p>
@@ -748,7 +748,7 @@
         <w:pStyle w:val="ListBullet"/>
       </w:pPr>
       <w:r>
-        <w:t>Right report ready and.</w:t>
+        <w:t>Challenge second from sort.</w:t>
       </w:r>
     </w:p>
     <w:p>
@@ -756,7 +756,7 @@
         <w:pStyle w:val="ListBullet"/>
       </w:pPr>
       <w:r>
-        <w:t>Dog few class unit somebody indicate benefit.</w:t>
+        <w:t>Name each third member movie both.</w:t>
       </w:r>
     </w:p>
     <w:p>
@@ -764,7 +764,7 @@
         <w:pStyle w:val="ListBullet"/>
       </w:pPr>
       <w:r>
-        <w:t>Exist hair middle reveal heavy.</w:t>
+        <w:t>Rate first toward suffer story answer.</w:t>
       </w:r>
     </w:p>
     <w:p>
@@ -772,7 +772,7 @@
         <w:pStyle w:val="ListBullet"/>
       </w:pPr>
       <w:r>
-        <w:t>Outside rule take.</w:t>
+        <w:t>Through interest partner stop.</w:t>
       </w:r>
     </w:p>
     <w:p>
@@ -780,7 +780,7 @@
         <w:pStyle w:val="ListBullet"/>
       </w:pPr>
       <w:r>
-        <w:t>Process city however start discuss nation present.</w:t>
+        <w:t>Garden group age hour politics at too.</w:t>
       </w:r>
     </w:p>
     <w:p>
@@ -788,7 +788,7 @@
         <w:pStyle w:val="ListBullet"/>
       </w:pPr>
       <w:r>
-        <w:t>Heavy fish three surface safe can seven.</w:t>
+        <w:t>Newspaper key school medical draw.</w:t>
       </w:r>
     </w:p>
     <w:p>
@@ -796,7 +796,7 @@
         <w:pStyle w:val="ListBullet"/>
       </w:pPr>
       <w:r>
-        <w:t>Guess science hear realize wait of wear.</w:t>
+        <w:t>Difficult dream question.</w:t>
       </w:r>
     </w:p>
     <w:p>
@@ -804,7 +804,7 @@
         <w:pStyle w:val="ListBullet"/>
       </w:pPr>
       <w:r>
-        <w:t>Accept return series none front hand.</w:t>
+        <w:t>Indeed middle statement seem.</w:t>
       </w:r>
     </w:p>
     <w:p>
@@ -812,7 +812,7 @@
         <w:pStyle w:val="ListBullet"/>
       </w:pPr>
       <w:r>
-        <w:t>Me about authority.</w:t>
+        <w:t>Report fire write research product major TV.</w:t>
       </w:r>
     </w:p>
     <w:sectPr>
